--- a/작업일지(조현식)/12주차 작업일지.docx
+++ b/작업일지(조현식)/12주차 작업일지.docx
@@ -197,11 +197,15 @@
             <w:gridSpan w:val="5"/>
           </w:tcPr>
           <w:p>
-            <w:pPr>
-              <w:rPr>
-                <w:rFonts w:hint="eastAsia"/>
-              </w:rPr>
-            </w:pPr>
+            <w:r>
+              <w:rPr>
+                <w:rFonts w:hint="eastAsia"/>
+              </w:rPr>
+              <w:t>길 만들기,</w:t>
+            </w:r>
+            <w:r>
+              <w:t xml:space="preserve"> </w:t>
+            </w:r>
             <w:r>
               <w:rPr>
                 <w:rFonts w:hint="eastAsia"/>
@@ -230,9 +234,68 @@
           <w:numId w:val="4"/>
         </w:numPr>
         <w:ind w:leftChars="0"/>
+      </w:pPr>
+      <w:r>
         <w:rPr>
           <w:rFonts w:hint="eastAsia"/>
         </w:rPr>
+        <w:t>맵 위에 길을 디자인함</w:t>
+      </w:r>
+    </w:p>
+    <w:p>
+      <w:r>
+        <w:drawing>
+          <wp:inline distT="0" distB="0" distL="0" distR="0" wp14:anchorId="12AD0BA9" wp14:editId="6004BFAF">
+            <wp:extent cx="4277775" cy="2268747"/>
+            <wp:effectExtent l="0" t="0" r="8890" b="0"/>
+            <wp:docPr id="2" name="그림 2" descr="텍스트, 지도이(가) 표시된 사진&#10;&#10;자동 생성된 설명"/>
+            <wp:cNvGraphicFramePr>
+              <a:graphicFrameLocks xmlns:a="http://schemas.openxmlformats.org/drawingml/2006/main" noChangeAspect="1"/>
+            </wp:cNvGraphicFramePr>
+            <a:graphic xmlns:a="http://schemas.openxmlformats.org/drawingml/2006/main">
+              <a:graphicData uri="http://schemas.openxmlformats.org/drawingml/2006/picture">
+                <pic:pic xmlns:pic="http://schemas.openxmlformats.org/drawingml/2006/picture">
+                  <pic:nvPicPr>
+                    <pic:cNvPr id="2" name="그림 2" descr="텍스트, 지도이(가) 표시된 사진&#10;&#10;자동 생성된 설명"/>
+                    <pic:cNvPicPr/>
+                  </pic:nvPicPr>
+                  <pic:blipFill>
+                    <a:blip r:embed="rId7"/>
+                    <a:stretch>
+                      <a:fillRect/>
+                    </a:stretch>
+                  </pic:blipFill>
+                  <pic:spPr>
+                    <a:xfrm>
+                      <a:off x="0" y="0"/>
+                      <a:ext cx="4290569" cy="2275533"/>
+                    </a:xfrm>
+                    <a:prstGeom prst="rect">
+                      <a:avLst/>
+                    </a:prstGeom>
+                  </pic:spPr>
+                </pic:pic>
+              </a:graphicData>
+            </a:graphic>
+          </wp:inline>
+        </w:drawing>
+      </w:r>
+    </w:p>
+    <w:p>
+      <w:pPr>
+        <w:rPr>
+          <w:rFonts w:hint="eastAsia"/>
+        </w:rPr>
+      </w:pPr>
+    </w:p>
+    <w:p>
+      <w:pPr>
+        <w:pStyle w:val="a9"/>
+        <w:numPr>
+          <w:ilvl w:val="0"/>
+          <w:numId w:val="4"/>
+        </w:numPr>
+        <w:ind w:leftChars="0"/>
       </w:pPr>
       <w:r>
         <w:rPr>
@@ -243,6 +306,9 @@
     </w:p>
     <w:p>
       <w:r>
+        <w:rPr>
+          <w:noProof/>
+        </w:rPr>
         <w:drawing>
           <wp:inline distT="0" distB="0" distL="0" distR="0" wp14:anchorId="3678E3C1" wp14:editId="1FDAB02A">
             <wp:extent cx="4270075" cy="2259932"/>
@@ -259,7 +325,7 @@
                     <pic:cNvPicPr/>
                   </pic:nvPicPr>
                   <pic:blipFill>
-                    <a:blip r:embed="rId7"/>
+                    <a:blip r:embed="rId8"/>
                     <a:stretch>
                       <a:fillRect/>
                     </a:stretch>
@@ -281,6 +347,14 @@
       </w:r>
     </w:p>
     <w:p/>
+    <w:p/>
+    <w:p>
+      <w:pPr>
+        <w:rPr>
+          <w:rFonts w:hint="eastAsia"/>
+        </w:rPr>
+      </w:pPr>
+    </w:p>
     <w:p>
       <w:pPr>
         <w:pStyle w:val="a9"/>
@@ -299,6 +373,9 @@
     </w:p>
     <w:p>
       <w:r>
+        <w:rPr>
+          <w:noProof/>
+        </w:rPr>
         <w:drawing>
           <wp:inline distT="0" distB="0" distL="0" distR="0" wp14:anchorId="7C527136" wp14:editId="5E41C041">
             <wp:extent cx="4287328" cy="2312288"/>
@@ -315,7 +392,7 @@
                     <pic:cNvPicPr/>
                   </pic:nvPicPr>
                   <pic:blipFill>
-                    <a:blip r:embed="rId8"/>
+                    <a:blip r:embed="rId9"/>
                     <a:stretch>
                       <a:fillRect/>
                     </a:stretch>
@@ -337,13 +414,7 @@
       </w:r>
     </w:p>
     <w:p/>
-    <w:p>
-      <w:pPr>
-        <w:rPr>
-          <w:rFonts w:hint="eastAsia"/>
-        </w:rPr>
-      </w:pPr>
-    </w:p>
+    <w:p/>
     <w:tbl>
       <w:tblPr>
         <w:tblStyle w:val="a3"/>
@@ -377,7 +448,6 @@
                 <w:b/>
                 <w:bCs/>
               </w:rPr>
-              <w:lastRenderedPageBreak/>
               <w:t>문제점 정리</w:t>
             </w:r>
           </w:p>
@@ -657,7 +727,7 @@
     </w:tbl>
     <w:p/>
     <w:sectPr>
-      <w:headerReference w:type="default" r:id="rId9"/>
+      <w:headerReference w:type="default" r:id="rId10"/>
       <w:pgSz w:w="11906" w:h="16838"/>
       <w:pgMar w:top="1701" w:right="1440" w:bottom="1440" w:left="1440" w:header="851" w:footer="992" w:gutter="0"/>
       <w:cols w:space="425"/>
